--- a/documents/Руководство пользователя.docx
+++ b/documents/Руководство пользователя.docx
@@ -4,8 +4,6 @@
   <w:body>
     <w:p>
       <w:pPr>
-        <w:spacing w:line="360" w:lineRule="auto"/>
-        <w:jc w:val="center"/>
         <w:rPr>
           <w:rFonts w:ascii="Times New Roman" w:hAnsi="Times New Roman" w:cs="Times New Roman"/>
           <w:b/>
@@ -14,26 +12,469 @@
           <w:szCs w:val="28"/>
         </w:rPr>
       </w:pPr>
-      <w:r>
-        <w:rPr>
-          <w:rFonts w:ascii="Times New Roman" w:hAnsi="Times New Roman" w:cs="Times New Roman"/>
-          <w:b/>
+    </w:p>
+    <w:p>
+      <w:pPr>
+        <w:spacing w:line="256" w:lineRule="auto"/>
+        <w:rPr>
+          <w:rFonts w:ascii="Times New Roman" w:hAnsi="Times New Roman" w:cs="Times New Roman"/>
+          <w:b/>
+          <w:sz w:val="28"/>
+          <w:szCs w:val="28"/>
+        </w:rPr>
+      </w:pPr>
+    </w:p>
+    <w:p>
+      <w:pPr>
+        <w:spacing w:line="256" w:lineRule="auto"/>
+        <w:rPr>
+          <w:rFonts w:ascii="Times New Roman" w:hAnsi="Times New Roman" w:cs="Times New Roman"/>
+          <w:b/>
+          <w:sz w:val="28"/>
+          <w:szCs w:val="28"/>
+        </w:rPr>
+      </w:pPr>
+    </w:p>
+    <w:p>
+      <w:pPr>
+        <w:spacing w:line="256" w:lineRule="auto"/>
+        <w:rPr>
+          <w:rFonts w:ascii="Times New Roman" w:hAnsi="Times New Roman" w:cs="Times New Roman"/>
+          <w:b/>
+          <w:sz w:val="28"/>
+          <w:szCs w:val="28"/>
+        </w:rPr>
+      </w:pPr>
+    </w:p>
+    <w:p>
+      <w:pPr>
+        <w:spacing w:line="256" w:lineRule="auto"/>
+        <w:jc w:val="center"/>
+        <w:rPr>
+          <w:rFonts w:ascii="Times New Roman" w:hAnsi="Times New Roman" w:cs="Times New Roman"/>
+          <w:b/>
+          <w:sz w:val="28"/>
+          <w:szCs w:val="28"/>
+          <w:lang w:val="en-US"/>
+        </w:rPr>
+      </w:pPr>
+      <w:r>
+        <w:rPr>
+          <w:rFonts w:ascii="Times New Roman" w:hAnsi="Times New Roman" w:cs="Times New Roman"/>
+          <w:b/>
+          <w:sz w:val="28"/>
+          <w:szCs w:val="28"/>
+          <w:lang w:val="en-US"/>
+        </w:rPr>
+        <w:t>Web-</w:t>
+      </w:r>
+      <w:r>
+        <w:rPr>
+          <w:rFonts w:ascii="Times New Roman" w:hAnsi="Times New Roman" w:cs="Times New Roman"/>
+          <w:b/>
+          <w:sz w:val="28"/>
+          <w:szCs w:val="28"/>
+        </w:rPr>
+        <w:t>приложение</w:t>
+      </w:r>
+      <w:r>
+        <w:rPr>
+          <w:rFonts w:ascii="Times New Roman" w:hAnsi="Times New Roman" w:cs="Times New Roman"/>
+          <w:b/>
+          <w:sz w:val="28"/>
+          <w:szCs w:val="28"/>
+          <w:lang w:val="en-US"/>
+        </w:rPr>
+        <w:t>.</w:t>
+      </w:r>
+    </w:p>
+    <w:p>
+      <w:pPr>
+        <w:spacing w:line="256" w:lineRule="auto"/>
+        <w:jc w:val="center"/>
+        <w:rPr>
+          <w:rFonts w:ascii="Times New Roman" w:hAnsi="Times New Roman" w:cs="Times New Roman"/>
+          <w:b/>
+          <w:sz w:val="28"/>
+          <w:szCs w:val="28"/>
+          <w:lang w:val="en-US"/>
+        </w:rPr>
+      </w:pPr>
+      <w:r>
+        <w:rPr>
+          <w:rFonts w:ascii="Times New Roman" w:hAnsi="Times New Roman" w:cs="Times New Roman"/>
+          <w:b/>
+          <w:sz w:val="28"/>
+          <w:szCs w:val="28"/>
+          <w:lang w:val="en-US"/>
+        </w:rPr>
+        <w:t>«</w:t>
+      </w:r>
+      <w:r>
+        <w:rPr>
+          <w:rFonts w:ascii="Times New Roman" w:hAnsi="Times New Roman" w:cs="Times New Roman"/>
+          <w:b/>
+          <w:sz w:val="28"/>
+          <w:szCs w:val="28"/>
+          <w:lang w:val="en-US"/>
+        </w:rPr>
+        <w:t>Krausmebel</w:t>
+      </w:r>
+      <w:r>
+        <w:rPr>
+          <w:rFonts w:ascii="Times New Roman" w:hAnsi="Times New Roman" w:cs="Times New Roman"/>
+          <w:b/>
+          <w:sz w:val="28"/>
+          <w:szCs w:val="28"/>
+          <w:lang w:val="en-US"/>
+        </w:rPr>
+        <w:t>»</w:t>
+      </w:r>
+    </w:p>
+    <w:p>
+      <w:pPr>
+        <w:spacing w:line="256" w:lineRule="auto"/>
+        <w:jc w:val="center"/>
+        <w:rPr>
+          <w:rFonts w:ascii="Times New Roman" w:hAnsi="Times New Roman" w:cs="Times New Roman"/>
+          <w:b/>
+          <w:sz w:val="28"/>
+          <w:szCs w:val="28"/>
+          <w:lang w:val="en-US"/>
+        </w:rPr>
+      </w:pPr>
+    </w:p>
+    <w:p>
+      <w:pPr>
+        <w:spacing w:line="256" w:lineRule="auto"/>
+        <w:jc w:val="center"/>
+        <w:rPr>
+          <w:rFonts w:ascii="Times New Roman" w:hAnsi="Times New Roman" w:cs="Times New Roman"/>
+          <w:b/>
+          <w:sz w:val="28"/>
+          <w:szCs w:val="28"/>
+          <w:lang w:val="en-US"/>
+        </w:rPr>
+      </w:pPr>
+    </w:p>
+    <w:p>
+      <w:pPr>
+        <w:spacing w:line="256" w:lineRule="auto"/>
+        <w:jc w:val="center"/>
+        <w:rPr>
+          <w:rFonts w:ascii="Times New Roman" w:hAnsi="Times New Roman" w:cs="Times New Roman"/>
+          <w:b/>
+          <w:sz w:val="28"/>
+          <w:szCs w:val="28"/>
+          <w:lang w:val="en-US"/>
+        </w:rPr>
+      </w:pPr>
+    </w:p>
+    <w:p>
+      <w:pPr>
+        <w:spacing w:line="256" w:lineRule="auto"/>
+        <w:jc w:val="center"/>
+        <w:rPr>
+          <w:rFonts w:ascii="Times New Roman" w:hAnsi="Times New Roman" w:cs="Times New Roman"/>
+          <w:b/>
+          <w:sz w:val="28"/>
+          <w:szCs w:val="28"/>
+          <w:lang w:val="en-US"/>
+        </w:rPr>
+      </w:pPr>
+    </w:p>
+    <w:p>
+      <w:pPr>
+        <w:spacing w:line="256" w:lineRule="auto"/>
+        <w:jc w:val="center"/>
+        <w:rPr>
+          <w:rFonts w:ascii="Times New Roman" w:hAnsi="Times New Roman" w:cs="Times New Roman"/>
+          <w:b/>
+          <w:sz w:val="28"/>
+          <w:szCs w:val="28"/>
+        </w:rPr>
+      </w:pPr>
+      <w:r>
+        <w:rPr>
+          <w:rFonts w:ascii="Times New Roman" w:hAnsi="Times New Roman" w:cs="Times New Roman"/>
+          <w:b/>
+          <w:sz w:val="28"/>
+          <w:szCs w:val="28"/>
+        </w:rPr>
+        <w:t xml:space="preserve">РАБОЧАЯ ДОКУМЕНТАЦИЯ </w:t>
+      </w:r>
+    </w:p>
+    <w:p>
+      <w:pPr>
+        <w:spacing w:line="256" w:lineRule="auto"/>
+        <w:jc w:val="center"/>
+        <w:rPr>
+          <w:rFonts w:ascii="Times New Roman" w:hAnsi="Times New Roman" w:cs="Times New Roman"/>
+          <w:b/>
+          <w:sz w:val="28"/>
+          <w:szCs w:val="28"/>
+        </w:rPr>
+      </w:pPr>
+    </w:p>
+    <w:p>
+      <w:pPr>
+        <w:spacing w:line="256" w:lineRule="auto"/>
+        <w:jc w:val="center"/>
+        <w:rPr>
+          <w:rFonts w:ascii="Times New Roman" w:hAnsi="Times New Roman" w:cs="Times New Roman"/>
+          <w:b/>
+          <w:sz w:val="28"/>
+          <w:szCs w:val="28"/>
+        </w:rPr>
+      </w:pPr>
+      <w:r>
+        <w:rPr>
+          <w:rFonts w:ascii="Times New Roman" w:hAnsi="Times New Roman" w:cs="Times New Roman"/>
+          <w:b/>
+          <w:sz w:val="28"/>
+          <w:szCs w:val="28"/>
+        </w:rPr>
+        <w:t>Руководство пользователя</w:t>
+      </w:r>
+    </w:p>
+    <w:p>
+      <w:pPr>
+        <w:spacing w:line="256" w:lineRule="auto"/>
+        <w:jc w:val="center"/>
+        <w:rPr>
+          <w:rFonts w:ascii="Times New Roman" w:hAnsi="Times New Roman" w:cs="Times New Roman"/>
+          <w:b/>
+          <w:sz w:val="28"/>
+          <w:szCs w:val="28"/>
+        </w:rPr>
+      </w:pPr>
+    </w:p>
+    <w:p>
+      <w:pPr>
+        <w:spacing w:line="256" w:lineRule="auto"/>
+        <w:jc w:val="center"/>
+        <w:rPr>
+          <w:rFonts w:ascii="Times New Roman" w:hAnsi="Times New Roman" w:cs="Times New Roman"/>
+          <w:b/>
+          <w:sz w:val="28"/>
+          <w:szCs w:val="28"/>
+        </w:rPr>
+      </w:pPr>
+    </w:p>
+    <w:p>
+      <w:pPr>
+        <w:spacing w:line="256" w:lineRule="auto"/>
+        <w:jc w:val="center"/>
+        <w:rPr>
+          <w:rFonts w:ascii="Times New Roman" w:hAnsi="Times New Roman" w:cs="Times New Roman"/>
+          <w:b/>
+          <w:sz w:val="28"/>
+          <w:szCs w:val="28"/>
+        </w:rPr>
+      </w:pPr>
+      <w:r>
+        <w:rPr>
+          <w:rFonts w:ascii="Times New Roman" w:hAnsi="Times New Roman" w:cs="Times New Roman"/>
+          <w:b/>
+          <w:sz w:val="28"/>
+          <w:szCs w:val="28"/>
+        </w:rPr>
+        <w:t xml:space="preserve">Листов – </w:t>
+      </w:r>
+      <w:r>
+        <w:rPr>
+          <w:rFonts w:ascii="Times New Roman" w:hAnsi="Times New Roman" w:cs="Times New Roman"/>
+          <w:b/>
+          <w:sz w:val="28"/>
+          <w:szCs w:val="28"/>
+          <w:lang w:val="en-US"/>
+        </w:rPr>
+        <w:t>7</w:t>
+      </w:r>
+      <w:r>
+        <w:rPr>
+          <w:rFonts w:ascii="Times New Roman" w:hAnsi="Times New Roman" w:cs="Times New Roman"/>
+          <w:b/>
+          <w:sz w:val="28"/>
+          <w:szCs w:val="28"/>
+        </w:rPr>
+        <w:t xml:space="preserve"> </w:t>
+      </w:r>
+    </w:p>
+    <w:p>
+      <w:pPr>
+        <w:spacing w:line="256" w:lineRule="auto"/>
+        <w:jc w:val="center"/>
+        <w:rPr>
+          <w:rFonts w:ascii="Times New Roman" w:hAnsi="Times New Roman" w:cs="Times New Roman"/>
+          <w:b/>
+          <w:sz w:val="28"/>
+          <w:szCs w:val="28"/>
+        </w:rPr>
+      </w:pPr>
+    </w:p>
+    <w:p>
+      <w:pPr>
+        <w:spacing w:line="256" w:lineRule="auto"/>
+        <w:jc w:val="center"/>
+        <w:rPr>
+          <w:rFonts w:ascii="Times New Roman" w:hAnsi="Times New Roman" w:cs="Times New Roman"/>
+          <w:b/>
+          <w:sz w:val="28"/>
+          <w:szCs w:val="28"/>
+        </w:rPr>
+      </w:pPr>
+    </w:p>
+    <w:p>
+      <w:pPr>
+        <w:spacing w:line="256" w:lineRule="auto"/>
+        <w:jc w:val="center"/>
+        <w:rPr>
+          <w:rFonts w:ascii="Times New Roman" w:hAnsi="Times New Roman" w:cs="Times New Roman"/>
+          <w:b/>
+          <w:sz w:val="28"/>
+          <w:szCs w:val="28"/>
+        </w:rPr>
+      </w:pPr>
+    </w:p>
+    <w:p>
+      <w:pPr>
+        <w:spacing w:line="256" w:lineRule="auto"/>
+        <w:jc w:val="center"/>
+        <w:rPr>
+          <w:rFonts w:ascii="Times New Roman" w:hAnsi="Times New Roman" w:cs="Times New Roman"/>
+          <w:b/>
+          <w:sz w:val="28"/>
+          <w:szCs w:val="28"/>
+        </w:rPr>
+      </w:pPr>
+    </w:p>
+    <w:p>
+      <w:pPr>
+        <w:spacing w:line="256" w:lineRule="auto"/>
+        <w:jc w:val="center"/>
+        <w:rPr>
+          <w:rFonts w:ascii="Times New Roman" w:hAnsi="Times New Roman" w:cs="Times New Roman"/>
+          <w:b/>
+          <w:sz w:val="28"/>
+          <w:szCs w:val="28"/>
+        </w:rPr>
+      </w:pPr>
+    </w:p>
+    <w:p>
+      <w:pPr>
+        <w:spacing w:line="256" w:lineRule="auto"/>
+        <w:jc w:val="center"/>
+        <w:rPr>
+          <w:rFonts w:ascii="Times New Roman" w:hAnsi="Times New Roman" w:cs="Times New Roman"/>
+          <w:b/>
+          <w:sz w:val="28"/>
+          <w:szCs w:val="28"/>
+        </w:rPr>
+      </w:pPr>
+    </w:p>
+    <w:p>
+      <w:pPr>
+        <w:spacing w:line="256" w:lineRule="auto"/>
+        <w:jc w:val="center"/>
+        <w:rPr>
+          <w:rFonts w:ascii="Times New Roman" w:hAnsi="Times New Roman" w:cs="Times New Roman"/>
+          <w:b/>
+          <w:sz w:val="28"/>
+          <w:szCs w:val="28"/>
+        </w:rPr>
+      </w:pPr>
+    </w:p>
+    <w:p>
+      <w:pPr>
+        <w:spacing w:line="256" w:lineRule="auto"/>
+        <w:jc w:val="center"/>
+        <w:rPr>
+          <w:rFonts w:ascii="Times New Roman" w:hAnsi="Times New Roman" w:cs="Times New Roman"/>
+          <w:b/>
+          <w:sz w:val="28"/>
+          <w:szCs w:val="28"/>
+        </w:rPr>
+      </w:pPr>
+    </w:p>
+    <w:p>
+      <w:pPr>
+        <w:spacing w:line="256" w:lineRule="auto"/>
+        <w:jc w:val="center"/>
+        <w:rPr>
+          <w:rFonts w:ascii="Times New Roman" w:hAnsi="Times New Roman" w:cs="Times New Roman"/>
+          <w:b/>
+          <w:sz w:val="28"/>
+          <w:szCs w:val="28"/>
+        </w:rPr>
+      </w:pPr>
+    </w:p>
+    <w:p>
+      <w:pPr>
+        <w:spacing w:line="256" w:lineRule="auto"/>
+        <w:jc w:val="center"/>
+        <w:rPr>
+          <w:rFonts w:ascii="Times New Roman" w:hAnsi="Times New Roman" w:cs="Times New Roman"/>
+          <w:b/>
+          <w:sz w:val="28"/>
+          <w:szCs w:val="28"/>
+        </w:rPr>
+      </w:pPr>
+    </w:p>
+    <w:p>
+      <w:pPr>
+        <w:spacing w:line="256" w:lineRule="auto"/>
+        <w:jc w:val="center"/>
+        <w:rPr>
+          <w:rFonts w:ascii="Times New Roman" w:hAnsi="Times New Roman" w:cs="Times New Roman"/>
           <w:bCs/>
           <w:sz w:val="28"/>
           <w:szCs w:val="28"/>
         </w:rPr>
-        <w:t>Руководство пользователя</w:t>
-      </w:r>
-      <w:r>
-        <w:rPr>
-          <w:rFonts w:ascii="Times New Roman" w:hAnsi="Times New Roman" w:cs="Times New Roman"/>
-          <w:b/>
+      </w:pPr>
+      <w:r>
+        <w:rPr>
+          <w:rFonts w:ascii="Times New Roman" w:hAnsi="Times New Roman" w:cs="Times New Roman"/>
           <w:bCs/>
           <w:sz w:val="28"/>
           <w:szCs w:val="28"/>
         </w:rPr>
-        <w:t>.</w:t>
-      </w:r>
+        <w:t>Киров</w:t>
+      </w:r>
+    </w:p>
+    <w:p>
+      <w:pPr>
+        <w:spacing w:line="256" w:lineRule="auto"/>
+        <w:jc w:val="center"/>
+        <w:rPr>
+          <w:rFonts w:ascii="Times New Roman" w:hAnsi="Times New Roman" w:cs="Times New Roman"/>
+          <w:bCs/>
+          <w:sz w:val="28"/>
+          <w:szCs w:val="28"/>
+        </w:rPr>
+      </w:pPr>
+      <w:r>
+        <w:rPr>
+          <w:rFonts w:ascii="Times New Roman" w:hAnsi="Times New Roman" w:cs="Times New Roman"/>
+          <w:bCs/>
+          <w:sz w:val="28"/>
+          <w:szCs w:val="28"/>
+        </w:rPr>
+        <w:t>2022</w:t>
+      </w:r>
+    </w:p>
+    <w:p>
+      <w:pPr>
+        <w:spacing w:line="360" w:lineRule="auto"/>
+        <w:jc w:val="center"/>
+        <w:rPr>
+          <w:rFonts w:ascii="Times New Roman" w:hAnsi="Times New Roman" w:cs="Times New Roman"/>
+          <w:b/>
+          <w:bCs/>
+          <w:sz w:val="28"/>
+          <w:szCs w:val="28"/>
+        </w:rPr>
+      </w:pPr>
     </w:p>
     <w:p>
       <w:pPr>
@@ -52,6 +493,7 @@
           <w:sz w:val="28"/>
           <w:szCs w:val="28"/>
         </w:rPr>
+        <w:lastRenderedPageBreak/>
         <w:t xml:space="preserve">При заходе на сайт по </w:t>
       </w:r>
       <w:r>
@@ -2241,6 +2683,7 @@
   <w:style w:type="character" w:default="1" w:styleId="a0">
     <w:name w:val="Default Paragraph Font"/>
     <w:uiPriority w:val="1"/>
+    <w:semiHidden/>
     <w:unhideWhenUsed/>
   </w:style>
   <w:style w:type="table" w:default="1" w:styleId="a1">
